--- a/LA/IET.docx
+++ b/LA/IET.docx
@@ -69,19 +69,23 @@
               <w:t>Havasupai Tribe</w:t>
             </w:r>
             <w:r>
-              <w:t xml:space="preserve"> who have been there for thousands of years. The Grand Canyon is </w:t>
+              <w:t xml:space="preserve"> who have been there for</w:t>
+            </w:r>
+            <w:r>
+              <w:t>s</w:t>
+            </w:r>
+            <w:r>
+              <w:t xml:space="preserve"> thousands of years. The Grand Canyon is </w:t>
             </w:r>
             <w:r>
               <w:t>significant</w:t>
             </w:r>
             <w:r>
-              <w:t xml:space="preserve"> for many, MANY </w:t>
-            </w:r>
-            <w:proofErr w:type="gramStart"/>
-            <w:r>
-              <w:t>reason</w:t>
-            </w:r>
-            <w:proofErr w:type="gramEnd"/>
+              <w:t xml:space="preserve"> for many, MANY reason</w:t>
+            </w:r>
+            <w:r>
+              <w:t>s</w:t>
+            </w:r>
             <w:r>
               <w:t xml:space="preserve"> overall.</w:t>
             </w:r>
@@ -103,7 +107,11 @@
           <w:tcPr>
             <w:tcW w:w="7515" w:type="dxa"/>
           </w:tcPr>
-          <w:p/>
+          <w:p>
+            <w:r>
+              <w:t>To start with I’m going start with the beauty of the canyon.</w:t>
+            </w:r>
+          </w:p>
         </w:tc>
       </w:tr>
       <w:tr>
@@ -295,6 +303,7 @@
     <w:lsdException w:name="HTML Sample" w:semiHidden="1" w:unhideWhenUsed="1"/>
     <w:lsdException w:name="HTML Typewriter" w:semiHidden="1" w:unhideWhenUsed="1"/>
     <w:lsdException w:name="HTML Variable" w:semiHidden="1" w:unhideWhenUsed="1"/>
+    <w:lsdException w:name="Normal Table" w:semiHidden="1" w:unhideWhenUsed="1"/>
     <w:lsdException w:name="annotation subject" w:semiHidden="1" w:unhideWhenUsed="1"/>
     <w:lsdException w:name="No List" w:semiHidden="1" w:unhideWhenUsed="1"/>
     <w:lsdException w:name="Outline List 1" w:semiHidden="1" w:unhideWhenUsed="1"/>
@@ -337,8 +346,11 @@
     <w:lsdException w:name="Table Contemporary" w:semiHidden="1" w:unhideWhenUsed="1"/>
     <w:lsdException w:name="Table Elegant" w:semiHidden="1" w:unhideWhenUsed="1"/>
     <w:lsdException w:name="Table Professional" w:semiHidden="1" w:unhideWhenUsed="1"/>
+    <w:lsdException w:name="Table Subtle 1" w:semiHidden="1" w:unhideWhenUsed="1"/>
     <w:lsdException w:name="Table Subtle 2" w:semiHidden="1" w:unhideWhenUsed="1"/>
     <w:lsdException w:name="Table Web 1" w:semiHidden="1" w:unhideWhenUsed="1"/>
+    <w:lsdException w:name="Table Web 2" w:semiHidden="1" w:unhideWhenUsed="1"/>
+    <w:lsdException w:name="Table Web 3" w:semiHidden="1" w:unhideWhenUsed="1"/>
     <w:lsdException w:name="Balloon Text" w:semiHidden="1" w:unhideWhenUsed="1"/>
     <w:lsdException w:name="Table Grid" w:uiPriority="39"/>
     <w:lsdException w:name="Table Theme" w:semiHidden="1" w:unhideWhenUsed="1"/>
